--- a/Examples/Samples/Document/Output/AddCustomProperties.docx
+++ b/Examples/Samples/Document/Output/AddCustomProperties.docx
@@ -105,7 +105,7 @@
         <w:t xml:space="preserve"> = </w:t>
       </w:r>
       <w:r>
-        <w:t>6/22/18 10:32:40 AM</w:t>
+        <w:t>2/21/2019 7:23:01 AM</w:t>
       </w:r>
       <w:r>
         <w:br/>
